--- a/Documentation/Working_Documents/Dual-Mono-Stereo_Adapter_Summary.docx
+++ b/Documentation/Working_Documents/Dual-Mono-Stereo_Adapter_Summary.docx
@@ -118,34 +118,7 @@
         <w:t xml:space="preserve">To use the Dual Mono-Stereo Adapter, connect the two assistive switches to the Left and Right Inputs on the adapter. </w:t>
       </w:r>
       <w:r>
-        <w:t>Then u</w:t>
-      </w:r>
-      <w:r>
-        <w:t xml:space="preserve">se a stereo male-to-male audio </w:t>
-      </w:r>
-      <w:r>
-        <w:t>cable</w:t>
-      </w:r>
-      <w:r>
-        <w:t xml:space="preserve"> to connect the adapter to the </w:t>
-      </w:r>
-      <w:r>
-        <w:t xml:space="preserve">AT </w:t>
-      </w:r>
-      <w:r>
-        <w:t>device's 3.5</w:t>
-      </w:r>
-      <w:r>
-        <w:t> </w:t>
-      </w:r>
-      <w:r>
-        <w:t xml:space="preserve">mm </w:t>
-      </w:r>
-      <w:r>
-        <w:t xml:space="preserve">stereo </w:t>
-      </w:r>
-      <w:r>
-        <w:t>input. </w:t>
+        <w:t>Then use a stereo male-to-male audio cable to connect the adapter to the AT device's 3.5 mm stereo input. </w:t>
       </w:r>
     </w:p>
     <w:p>
@@ -482,6 +455,18 @@
         </w:rPr>
         <w:t>MMC Device Library:</w:t>
       </w:r>
+      <w:r>
+        <w:t xml:space="preserve"> </w:t>
+      </w:r>
+      <w:hyperlink r:id="rId15" w:history="1">
+        <w:r>
+          <w:rPr>
+            <w:rStyle w:val="Hyperlink"/>
+            <w:lang w:val="en-US"/>
+          </w:rPr>
+          <w:t>https://makersmakingchange.com/project/dual-mono-stereo-adapter/</w:t>
+        </w:r>
+      </w:hyperlink>
     </w:p>
     <w:p>
       <w:pPr>
@@ -495,6 +480,15 @@
         </w:rPr>
         <w:t xml:space="preserve">GitHub: </w:t>
       </w:r>
+      <w:hyperlink r:id="rId16" w:history="1">
+        <w:r>
+          <w:rPr>
+            <w:rStyle w:val="Hyperlink"/>
+            <w:lang w:val="en-US"/>
+          </w:rPr>
+          <w:t>https://github.com/makersmakingchange/Spinning-Light-Wand-Adaptation</w:t>
+        </w:r>
+      </w:hyperlink>
     </w:p>
     <w:p>
       <w:pPr>
@@ -511,7 +505,7 @@
       <w:r>
         <w:t>This device is functionally equivalent to a 3.5 mm TRS to Dual 3.5 mm TSF Stereo Breakout Cable (</w:t>
       </w:r>
-      <w:hyperlink r:id="rId15" w:tgtFrame="_blank" w:history="1">
+      <w:hyperlink r:id="rId17" w:tgtFrame="_blank" w:history="1">
         <w:r>
           <w:rPr>
             <w:rStyle w:val="Hyperlink"/>
@@ -549,8 +543,8 @@
       </w:r>
     </w:p>
     <w:sectPr>
-      <w:headerReference w:type="default" r:id="rId16"/>
-      <w:footerReference w:type="default" r:id="rId17"/>
+      <w:headerReference w:type="default" r:id="rId18"/>
+      <w:footerReference w:type="default" r:id="rId19"/>
       <w:pgSz w:w="12240" w:h="15840"/>
       <w:pgMar w:top="1440" w:right="1440" w:bottom="1440" w:left="1440" w:header="708" w:footer="708" w:gutter="0"/>
       <w:cols w:space="708"/>
@@ -2992,30 +2986,6 @@
 </file>
 
 <file path=customXml/item1.xml><?xml version="1.0" encoding="utf-8"?>
-<?mso-contentType ?>
-<FormTemplates xmlns="http://schemas.microsoft.com/sharepoint/v3/contenttype/forms">
-  <Display>DocumentLibraryForm</Display>
-  <Edit>DocumentLibraryForm</Edit>
-  <New>DocumentLibraryForm</New>
-</FormTemplates>
-</file>
-
-<file path=customXml/item2.xml><?xml version="1.0" encoding="utf-8"?>
-<p:properties xmlns:p="http://schemas.microsoft.com/office/2006/metadata/properties" xmlns:xsi="http://www.w3.org/2001/XMLSchema-instance" xmlns:pc="http://schemas.microsoft.com/office/infopath/2007/PartnerControls">
-  <documentManagement>
-    <MediaLengthInSeconds xmlns="8cf100d1-0775-4feb-8634-62999c4541bc" xsi:nil="true"/>
-    <SharedWithUsers xmlns="38b325e6-602c-452a-8617-173bf47082c5">
-      <UserInfo>
-        <DisplayName/>
-        <AccountId xsi:nil="true"/>
-        <AccountType/>
-      </UserInfo>
-    </SharedWithUsers>
-  </documentManagement>
-</p:properties>
-</file>
-
-<file path=customXml/item3.xml><?xml version="1.0" encoding="utf-8"?>
 <ct:contentTypeSchema xmlns:ct="http://schemas.microsoft.com/office/2006/metadata/contentType" xmlns:ma="http://schemas.microsoft.com/office/2006/metadata/properties/metaAttributes" ct:_="" ma:_="" ma:contentTypeName="Document" ma:contentTypeID="0x010100456CAEA290209545A9F8681F83603874" ma:contentTypeVersion="13" ma:contentTypeDescription="Create a new document." ma:contentTypeScope="" ma:versionID="f5566d98fe2155980b87c8a2c3cfeb26">
   <xsd:schema xmlns:xsd="http://www.w3.org/2001/XMLSchema" xmlns:xs="http://www.w3.org/2001/XMLSchema" xmlns:p="http://schemas.microsoft.com/office/2006/metadata/properties" xmlns:ns2="8cf100d1-0775-4feb-8634-62999c4541bc" xmlns:ns3="38b325e6-602c-452a-8617-173bf47082c5" targetNamespace="http://schemas.microsoft.com/office/2006/metadata/properties" ma:root="true" ma:fieldsID="03c7239df476feb6769058ad5fc395a3" ns2:_="" ns3:_="">
     <xsd:import namespace="8cf100d1-0775-4feb-8634-62999c4541bc"/>
@@ -3238,32 +3208,31 @@
 </ct:contentTypeSchema>
 </file>
 
-<file path=customXml/itemProps1.xml><?xml version="1.0" encoding="utf-8"?>
-<ds:datastoreItem xmlns:ds="http://schemas.openxmlformats.org/officeDocument/2006/customXml" ds:itemID="{59E580A2-900E-49E4-BB8B-6C56BD0896DA}">
-  <ds:schemaRefs>
-    <ds:schemaRef ds:uri="http://schemas.microsoft.com/sharepoint/v3/contenttype/forms"/>
-  </ds:schemaRefs>
-</ds:datastoreItem>
+<file path=customXml/item2.xml><?xml version="1.0" encoding="utf-8"?>
+<p:properties xmlns:p="http://schemas.microsoft.com/office/2006/metadata/properties" xmlns:xsi="http://www.w3.org/2001/XMLSchema-instance" xmlns:pc="http://schemas.microsoft.com/office/infopath/2007/PartnerControls">
+  <documentManagement>
+    <MediaLengthInSeconds xmlns="8cf100d1-0775-4feb-8634-62999c4541bc" xsi:nil="true"/>
+    <SharedWithUsers xmlns="38b325e6-602c-452a-8617-173bf47082c5">
+      <UserInfo>
+        <DisplayName/>
+        <AccountId xsi:nil="true"/>
+        <AccountType/>
+      </UserInfo>
+    </SharedWithUsers>
+  </documentManagement>
+</p:properties>
 </file>
 
-<file path=customXml/itemProps2.xml><?xml version="1.0" encoding="utf-8"?>
-<ds:datastoreItem xmlns:ds="http://schemas.openxmlformats.org/officeDocument/2006/customXml" ds:itemID="{409E795B-55BB-4B09-A4AF-7E3EFD40BF53}">
-  <ds:schemaRefs>
-    <ds:schemaRef ds:uri="8cf100d1-0775-4feb-8634-62999c4541bc"/>
-    <ds:schemaRef ds:uri="http://schemas.microsoft.com/office/2006/documentManagement/types"/>
-    <ds:schemaRef ds:uri="http://purl.org/dc/elements/1.1/"/>
-    <ds:schemaRef ds:uri="http://purl.org/dc/terms/"/>
-    <ds:schemaRef ds:uri="38b325e6-602c-452a-8617-173bf47082c5"/>
-    <ds:schemaRef ds:uri="http://schemas.microsoft.com/office/infopath/2007/PartnerControls"/>
-    <ds:schemaRef ds:uri="http://purl.org/dc/dcmitype/"/>
-    <ds:schemaRef ds:uri="http://schemas.openxmlformats.org/package/2006/metadata/core-properties"/>
-    <ds:schemaRef ds:uri="http://schemas.microsoft.com/office/2006/metadata/properties"/>
-    <ds:schemaRef ds:uri="http://www.w3.org/XML/1998/namespace"/>
-  </ds:schemaRefs>
-</ds:datastoreItem>
+<file path=customXml/item3.xml><?xml version="1.0" encoding="utf-8"?>
+<?mso-contentType ?>
+<FormTemplates xmlns="http://schemas.microsoft.com/sharepoint/v3/contenttype/forms">
+  <Display>DocumentLibraryForm</Display>
+  <Edit>DocumentLibraryForm</Edit>
+  <New>DocumentLibraryForm</New>
+</FormTemplates>
 </file>
 
-<file path=customXml/itemProps3.xml><?xml version="1.0" encoding="utf-8"?>
+<file path=customXml/itemProps1.xml><?xml version="1.0" encoding="utf-8"?>
 <ds:datastoreItem xmlns:ds="http://schemas.openxmlformats.org/officeDocument/2006/customXml" ds:itemID="{D8B8B4D4-5671-404E-A011-662F9D32FBC8}">
   <ds:schemaRefs>
     <ds:schemaRef ds:uri="http://schemas.microsoft.com/office/2006/metadata/contentType"/>
@@ -3280,4 +3249,23 @@
     <ds:schemaRef ds:uri="http://schemas.microsoft.com/internal/obd"/>
   </ds:schemaRefs>
 </ds:datastoreItem>
+</file>
+
+<file path=customXml/itemProps2.xml><?xml version="1.0" encoding="utf-8"?>
+<ds:datastoreItem xmlns:ds="http://schemas.openxmlformats.org/officeDocument/2006/customXml" ds:itemID="{409E795B-55BB-4B09-A4AF-7E3EFD40BF53}">
+  <ds:schemaRefs>
+    <ds:schemaRef ds:uri="http://schemas.microsoft.com/office/2006/metadata/properties"/>
+    <ds:schemaRef ds:uri="http://schemas.microsoft.com/office/infopath/2007/PartnerControls"/>
+    <ds:schemaRef ds:uri="8cf100d1-0775-4feb-8634-62999c4541bc"/>
+    <ds:schemaRef ds:uri="38b325e6-602c-452a-8617-173bf47082c5"/>
+  </ds:schemaRefs>
+</ds:datastoreItem>
+</file>
+
+<file path=customXml/itemProps3.xml><?xml version="1.0" encoding="utf-8"?>
+<ds:datastoreItem xmlns:ds="http://schemas.openxmlformats.org/officeDocument/2006/customXml" ds:itemID="{59E580A2-900E-49E4-BB8B-6C56BD0896DA}">
+  <ds:schemaRefs>
+    <ds:schemaRef ds:uri="http://schemas.microsoft.com/sharepoint/v3/contenttype/forms"/>
+  </ds:schemaRefs>
+</ds:datastoreItem>
 </file>